--- a/Challenge 2/challenge 2 resolucion.docx
+++ b/Challenge 2/challenge 2 resolucion.docx
@@ -12,6 +12,7 @@
       </w:r>
       <w:proofErr w:type="spellEnd"/>
     </w:p>
+    <w:p/>
     <w:p>
       <w:r>
         <w:drawing>
@@ -68,7 +69,21 @@
         <w:spacing w:after="0" w:line="276" w:lineRule="auto"/>
       </w:pPr>
       <w:r>
-        <w:t xml:space="preserve">Número de empleados contratados para cada puesto y departamento en 2021 dividido por trimestre. El reporte debe tener los filtros dinámicos adecuados para poder delimitar la información por </w:t>
+        <w:t xml:space="preserve">Número de empleados contratados </w:t>
+      </w:r>
+      <w:r>
+        <w:t>(id</w:t>
+      </w:r>
+      <w:proofErr w:type="gramStart"/>
+      <w:r>
+        <w:t>_)</w:t>
+      </w:r>
+      <w:r>
+        <w:t>para</w:t>
+      </w:r>
+      <w:proofErr w:type="gramEnd"/>
+      <w:r>
+        <w:t xml:space="preserve"> cada puesto y departamento en 2021 dividido por trimestre. El reporte debe tener los filtros dinámicos adecuados para poder delimitar la información por </w:t>
       </w:r>
       <w:proofErr w:type="spellStart"/>
       <w:r>
@@ -86,6 +101,79 @@
       <w:r>
         <w:t>.</w:t>
       </w:r>
+    </w:p>
+    <w:p>
+      <w:pPr>
+        <w:pBdr>
+          <w:top w:val="nil"/>
+          <w:left w:val="nil"/>
+          <w:bottom w:val="nil"/>
+          <w:right w:val="nil"/>
+          <w:between w:val="nil"/>
+        </w:pBdr>
+        <w:spacing w:after="0" w:line="276" w:lineRule="auto"/>
+      </w:pPr>
+    </w:p>
+    <w:p>
+      <w:pPr>
+        <w:pBdr>
+          <w:top w:val="nil"/>
+          <w:left w:val="nil"/>
+          <w:bottom w:val="nil"/>
+          <w:right w:val="nil"/>
+          <w:between w:val="nil"/>
+        </w:pBdr>
+        <w:spacing w:after="0" w:line="276" w:lineRule="auto"/>
+      </w:pPr>
+      <w:r>
+        <w:drawing>
+          <wp:inline distT="0" distB="0" distL="0" distR="0" wp14:anchorId="6E846D7D" wp14:editId="432468F0">
+            <wp:extent cx="5943600" cy="3047365"/>
+            <wp:effectExtent l="0" t="0" r="0" b="0"/>
+            <wp:docPr id="2" name="Picture 2"/>
+            <wp:cNvGraphicFramePr>
+              <a:graphicFrameLocks xmlns:a="http://schemas.openxmlformats.org/drawingml/2006/main" noChangeAspect="1"/>
+            </wp:cNvGraphicFramePr>
+            <a:graphic xmlns:a="http://schemas.openxmlformats.org/drawingml/2006/main">
+              <a:graphicData uri="http://schemas.openxmlformats.org/drawingml/2006/picture">
+                <pic:pic xmlns:pic="http://schemas.openxmlformats.org/drawingml/2006/picture">
+                  <pic:nvPicPr>
+                    <pic:cNvPr id="1" name=""/>
+                    <pic:cNvPicPr/>
+                  </pic:nvPicPr>
+                  <pic:blipFill>
+                    <a:blip r:embed="rId6"/>
+                    <a:stretch>
+                      <a:fillRect/>
+                    </a:stretch>
+                  </pic:blipFill>
+                  <pic:spPr>
+                    <a:xfrm>
+                      <a:off x="0" y="0"/>
+                      <a:ext cx="5943600" cy="3047365"/>
+                    </a:xfrm>
+                    <a:prstGeom prst="rect">
+                      <a:avLst/>
+                    </a:prstGeom>
+                  </pic:spPr>
+                </pic:pic>
+              </a:graphicData>
+            </a:graphic>
+          </wp:inline>
+        </w:drawing>
+      </w:r>
+    </w:p>
+    <w:p>
+      <w:pPr>
+        <w:pBdr>
+          <w:top w:val="nil"/>
+          <w:left w:val="nil"/>
+          <w:bottom w:val="nil"/>
+          <w:right w:val="nil"/>
+          <w:between w:val="nil"/>
+        </w:pBdr>
+        <w:spacing w:after="0" w:line="276" w:lineRule="auto"/>
+      </w:pPr>
     </w:p>
     <w:p>
       <w:pPr>
@@ -131,23 +219,11 @@
       </w:r>
       <w:proofErr w:type="spellEnd"/>
       <w:r>
-        <w:t xml:space="preserve">) en cada departamento, que terminó contratando más empleados de la media del 2021. Estos deben ir ordenados por número de empleados </w:t>
-      </w:r>
-      <w:proofErr w:type="gramStart"/>
-      <w:r>
-        <w:t>contratados  (</w:t>
-      </w:r>
-      <w:proofErr w:type="gramEnd"/>
-      <w:r>
-        <w:t>descendente).</w:t>
+        <w:t xml:space="preserve">) en cada departamento, que terminó contratando más empleados de la media del 2021. </w:t>
       </w:r>
     </w:p>
     <w:p>
       <w:pPr>
-        <w:numPr>
-          <w:ilvl w:val="0"/>
-          <w:numId w:val="1"/>
-        </w:numPr>
         <w:pBdr>
           <w:top w:val="nil"/>
           <w:left w:val="nil"/>
@@ -156,30 +232,1112 @@
           <w:between w:val="nil"/>
         </w:pBdr>
         <w:spacing w:after="0" w:line="276" w:lineRule="auto"/>
-      </w:pPr>
-      <w:r>
-        <w:t xml:space="preserve">Para responder y darle forma a cada una de estas interrogantes puede utilizar la herramienta de visualización de su preferencia (PBI, </w:t>
+        <w:ind w:left="1440"/>
+      </w:pPr>
+      <w:r>
+        <w:t xml:space="preserve">Estos deben ir ordenados por número de empleados </w:t>
+      </w:r>
+      <w:proofErr w:type="gramStart"/>
+      <w:r>
+        <w:t>contratados  (</w:t>
+      </w:r>
+      <w:proofErr w:type="gramEnd"/>
+      <w:r>
+        <w:t>descendente).</w:t>
+      </w:r>
+    </w:p>
+    <w:p>
+      <w:pPr>
+        <w:pBdr>
+          <w:top w:val="nil"/>
+          <w:left w:val="nil"/>
+          <w:bottom w:val="nil"/>
+          <w:right w:val="nil"/>
+          <w:between w:val="nil"/>
+        </w:pBdr>
+        <w:spacing w:after="0" w:line="276" w:lineRule="auto"/>
+        <w:ind w:left="1440"/>
+      </w:pPr>
+    </w:p>
+    <w:p>
+      <w:pPr>
+        <w:pBdr>
+          <w:top w:val="nil"/>
+          <w:left w:val="nil"/>
+          <w:bottom w:val="nil"/>
+          <w:right w:val="nil"/>
+          <w:between w:val="nil"/>
+        </w:pBdr>
+        <w:spacing w:after="0" w:line="276" w:lineRule="auto"/>
+        <w:ind w:left="1440"/>
+      </w:pPr>
+      <w:r>
+        <w:t>Media trimestral del 2021 por departamento es 32.4</w:t>
+      </w:r>
+    </w:p>
+    <w:p>
+      <w:pPr>
+        <w:pBdr>
+          <w:top w:val="nil"/>
+          <w:left w:val="nil"/>
+          <w:bottom w:val="nil"/>
+          <w:right w:val="nil"/>
+          <w:between w:val="nil"/>
+        </w:pBdr>
+        <w:spacing w:after="0" w:line="276" w:lineRule="auto"/>
+        <w:ind w:left="1440"/>
+      </w:pPr>
+      <w:r>
+        <w:drawing>
+          <wp:inline distT="0" distB="0" distL="0" distR="0" wp14:anchorId="6870AD54" wp14:editId="1AE5DE6F">
+            <wp:extent cx="5341894" cy="2908935"/>
+            <wp:effectExtent l="0" t="0" r="0" b="5715"/>
+            <wp:docPr id="3" name="Picture 3"/>
+            <wp:cNvGraphicFramePr>
+              <a:graphicFrameLocks xmlns:a="http://schemas.openxmlformats.org/drawingml/2006/main" noChangeAspect="1"/>
+            </wp:cNvGraphicFramePr>
+            <a:graphic xmlns:a="http://schemas.openxmlformats.org/drawingml/2006/main">
+              <a:graphicData uri="http://schemas.openxmlformats.org/drawingml/2006/picture">
+                <pic:pic xmlns:pic="http://schemas.openxmlformats.org/drawingml/2006/picture">
+                  <pic:nvPicPr>
+                    <pic:cNvPr id="1" name=""/>
+                    <pic:cNvPicPr/>
+                  </pic:nvPicPr>
+                  <pic:blipFill>
+                    <a:blip r:embed="rId7"/>
+                    <a:stretch>
+                      <a:fillRect/>
+                    </a:stretch>
+                  </pic:blipFill>
+                  <pic:spPr>
+                    <a:xfrm>
+                      <a:off x="0" y="0"/>
+                      <a:ext cx="5345247" cy="2910761"/>
+                    </a:xfrm>
+                    <a:prstGeom prst="rect">
+                      <a:avLst/>
+                    </a:prstGeom>
+                  </pic:spPr>
+                </pic:pic>
+              </a:graphicData>
+            </a:graphic>
+          </wp:inline>
+        </w:drawing>
+      </w:r>
+    </w:p>
+    <w:p>
+      <w:pPr>
+        <w:pBdr>
+          <w:top w:val="nil"/>
+          <w:left w:val="nil"/>
+          <w:bottom w:val="nil"/>
+          <w:right w:val="nil"/>
+          <w:between w:val="nil"/>
+        </w:pBdr>
+        <w:spacing w:after="0" w:line="276" w:lineRule="auto"/>
+        <w:ind w:left="1440"/>
+      </w:pPr>
+      <w:r>
+        <w:t>1281</w:t>
+      </w:r>
+      <w:r>
+        <w:t xml:space="preserve"> id (empleados)</w:t>
+      </w:r>
+      <w:r>
+        <w:t xml:space="preserve"> de 1685 empleados del 2021</w:t>
+      </w:r>
+      <w:r>
+        <w:t xml:space="preserve"> por departamento</w:t>
+      </w:r>
+    </w:p>
+    <w:p>
+      <w:pPr>
+        <w:pBdr>
+          <w:top w:val="nil"/>
+          <w:left w:val="nil"/>
+          <w:bottom w:val="nil"/>
+          <w:right w:val="nil"/>
+          <w:between w:val="nil"/>
+        </w:pBdr>
+        <w:spacing w:after="0" w:line="276" w:lineRule="auto"/>
+        <w:ind w:left="1440"/>
+      </w:pPr>
+      <w:r>
+        <w:drawing>
+          <wp:inline distT="0" distB="0" distL="0" distR="0" wp14:anchorId="40C432A9" wp14:editId="6FDAAF13">
+            <wp:extent cx="4823460" cy="2505520"/>
+            <wp:effectExtent l="0" t="0" r="0" b="9525"/>
+            <wp:docPr id="6" name="Picture 6"/>
+            <wp:cNvGraphicFramePr>
+              <a:graphicFrameLocks xmlns:a="http://schemas.openxmlformats.org/drawingml/2006/main" noChangeAspect="1"/>
+            </wp:cNvGraphicFramePr>
+            <a:graphic xmlns:a="http://schemas.openxmlformats.org/drawingml/2006/main">
+              <a:graphicData uri="http://schemas.openxmlformats.org/drawingml/2006/picture">
+                <pic:pic xmlns:pic="http://schemas.openxmlformats.org/drawingml/2006/picture">
+                  <pic:nvPicPr>
+                    <pic:cNvPr id="1" name=""/>
+                    <pic:cNvPicPr/>
+                  </pic:nvPicPr>
+                  <pic:blipFill>
+                    <a:blip r:embed="rId8"/>
+                    <a:stretch>
+                      <a:fillRect/>
+                    </a:stretch>
+                  </pic:blipFill>
+                  <pic:spPr>
+                    <a:xfrm>
+                      <a:off x="0" y="0"/>
+                      <a:ext cx="4828503" cy="2508139"/>
+                    </a:xfrm>
+                    <a:prstGeom prst="rect">
+                      <a:avLst/>
+                    </a:prstGeom>
+                  </pic:spPr>
+                </pic:pic>
+              </a:graphicData>
+            </a:graphic>
+          </wp:inline>
+        </w:drawing>
+      </w:r>
+    </w:p>
+    <w:tbl>
+      <w:tblPr>
+        <w:tblW w:w="4160" w:type="dxa"/>
+        <w:tblCellMar>
+          <w:left w:w="70" w:type="dxa"/>
+          <w:right w:w="70" w:type="dxa"/>
+        </w:tblCellMar>
+        <w:tblLook w:val="04A0" w:firstRow="1" w:lastRow="0" w:firstColumn="1" w:lastColumn="0" w:noHBand="0" w:noVBand="1"/>
+      </w:tblPr>
+      <w:tblGrid>
+        <w:gridCol w:w="2300"/>
+        <w:gridCol w:w="1860"/>
+      </w:tblGrid>
+      <w:tr>
+        <w:trPr>
+          <w:trHeight w:val="288"/>
+        </w:trPr>
+        <w:tc>
+          <w:tcPr>
+            <w:tcW w:w="2300" w:type="dxa"/>
+            <w:tcBorders>
+              <w:top w:val="nil"/>
+              <w:left w:val="nil"/>
+              <w:bottom w:val="nil"/>
+              <w:right w:val="nil"/>
+            </w:tcBorders>
+            <w:shd w:val="clear" w:color="auto" w:fill="auto"/>
+            <w:noWrap/>
+            <w:vAlign w:val="bottom"/>
+            <w:hideMark/>
+          </w:tcPr>
+          <w:p>
+            <w:pPr>
+              <w:spacing w:after="0" w:line="240" w:lineRule="auto"/>
+              <w:rPr>
+                <w:rFonts w:ascii="Times New Roman" w:eastAsia="Times New Roman" w:hAnsi="Times New Roman" w:cs="Times New Roman"/>
+                <w:sz w:val="24"/>
+                <w:szCs w:val="24"/>
+                <w:lang w:eastAsia="es-US"/>
+              </w:rPr>
+            </w:pPr>
+          </w:p>
+        </w:tc>
+        <w:tc>
+          <w:tcPr>
+            <w:tcW w:w="1860" w:type="dxa"/>
+            <w:tcBorders>
+              <w:top w:val="nil"/>
+              <w:left w:val="nil"/>
+              <w:bottom w:val="nil"/>
+              <w:right w:val="nil"/>
+            </w:tcBorders>
+            <w:shd w:val="clear" w:color="auto" w:fill="auto"/>
+            <w:noWrap/>
+            <w:vAlign w:val="center"/>
+            <w:hideMark/>
+          </w:tcPr>
+          <w:p>
+            <w:pPr>
+              <w:spacing w:after="0" w:line="240" w:lineRule="auto"/>
+              <w:jc w:val="center"/>
+              <w:rPr>
+                <w:rFonts w:ascii="Arial" w:eastAsia="Times New Roman" w:hAnsi="Arial" w:cs="Arial"/>
+                <w:color w:val="000000"/>
+                <w:sz w:val="18"/>
+                <w:szCs w:val="18"/>
+                <w:lang w:eastAsia="es-US"/>
+              </w:rPr>
+            </w:pPr>
+            <w:r>
+              <w:rPr>
+                <w:rFonts w:ascii="Arial" w:eastAsia="Times New Roman" w:hAnsi="Arial" w:cs="Arial"/>
+                <w:color w:val="000000"/>
+                <w:sz w:val="18"/>
+                <w:szCs w:val="18"/>
+                <w:lang w:eastAsia="es-US"/>
+              </w:rPr>
+              <w:t xml:space="preserve">Trimestre de </w:t>
+            </w:r>
+            <w:proofErr w:type="spellStart"/>
+            <w:r>
+              <w:rPr>
+                <w:rFonts w:ascii="Arial" w:eastAsia="Times New Roman" w:hAnsi="Arial" w:cs="Arial"/>
+                <w:color w:val="000000"/>
+                <w:sz w:val="18"/>
+                <w:szCs w:val="18"/>
+                <w:lang w:eastAsia="es-US"/>
+              </w:rPr>
+              <w:t>Datetime</w:t>
+            </w:r>
+            <w:proofErr w:type="spellEnd"/>
+          </w:p>
+        </w:tc>
+      </w:tr>
+      <w:tr>
+        <w:trPr>
+          <w:trHeight w:val="288"/>
+        </w:trPr>
+        <w:tc>
+          <w:tcPr>
+            <w:tcW w:w="2300" w:type="dxa"/>
+            <w:tcBorders>
+              <w:top w:val="nil"/>
+              <w:left w:val="nil"/>
+              <w:bottom w:val="nil"/>
+              <w:right w:val="nil"/>
+            </w:tcBorders>
+            <w:shd w:val="clear" w:color="auto" w:fill="auto"/>
+            <w:noWrap/>
+            <w:vAlign w:val="bottom"/>
+            <w:hideMark/>
+          </w:tcPr>
+          <w:p>
+            <w:pPr>
+              <w:spacing w:after="0" w:line="240" w:lineRule="auto"/>
+              <w:rPr>
+                <w:rFonts w:ascii="Arial" w:eastAsia="Times New Roman" w:hAnsi="Arial" w:cs="Arial"/>
+                <w:color w:val="000000"/>
+                <w:sz w:val="18"/>
+                <w:szCs w:val="18"/>
+                <w:lang w:eastAsia="es-US"/>
+              </w:rPr>
+            </w:pPr>
+            <w:proofErr w:type="spellStart"/>
+            <w:r>
+              <w:rPr>
+                <w:rFonts w:ascii="Arial" w:eastAsia="Times New Roman" w:hAnsi="Arial" w:cs="Arial"/>
+                <w:color w:val="000000"/>
+                <w:sz w:val="18"/>
+                <w:szCs w:val="18"/>
+                <w:lang w:eastAsia="es-US"/>
+              </w:rPr>
+              <w:t>Department</w:t>
+            </w:r>
+            <w:proofErr w:type="spellEnd"/>
+          </w:p>
+        </w:tc>
+        <w:tc>
+          <w:tcPr>
+            <w:tcW w:w="1860" w:type="dxa"/>
+            <w:tcBorders>
+              <w:top w:val="nil"/>
+              <w:left w:val="nil"/>
+              <w:bottom w:val="nil"/>
+              <w:right w:val="nil"/>
+            </w:tcBorders>
+            <w:shd w:val="clear" w:color="auto" w:fill="auto"/>
+            <w:noWrap/>
+            <w:vAlign w:val="bottom"/>
+            <w:hideMark/>
+          </w:tcPr>
+          <w:p>
+            <w:pPr>
+              <w:spacing w:after="0" w:line="240" w:lineRule="auto"/>
+              <w:jc w:val="center"/>
+              <w:rPr>
+                <w:rFonts w:ascii="Arial" w:eastAsia="Times New Roman" w:hAnsi="Arial" w:cs="Arial"/>
+                <w:color w:val="000000"/>
+                <w:sz w:val="18"/>
+                <w:szCs w:val="18"/>
+                <w:lang w:eastAsia="es-US"/>
+              </w:rPr>
+            </w:pPr>
+            <w:proofErr w:type="gramStart"/>
+            <w:r>
+              <w:rPr>
+                <w:rFonts w:ascii="Arial" w:eastAsia="Times New Roman" w:hAnsi="Arial" w:cs="Arial"/>
+                <w:color w:val="000000"/>
+                <w:sz w:val="18"/>
+                <w:szCs w:val="18"/>
+                <w:lang w:eastAsia="es-US"/>
+              </w:rPr>
+              <w:t>Total</w:t>
+            </w:r>
+            <w:proofErr w:type="gramEnd"/>
+            <w:r>
+              <w:rPr>
+                <w:rFonts w:ascii="Arial" w:eastAsia="Times New Roman" w:hAnsi="Arial" w:cs="Arial"/>
+                <w:color w:val="000000"/>
+                <w:sz w:val="18"/>
+                <w:szCs w:val="18"/>
+                <w:lang w:eastAsia="es-US"/>
+              </w:rPr>
+              <w:t xml:space="preserve"> general</w:t>
+            </w:r>
+          </w:p>
+        </w:tc>
+      </w:tr>
+      <w:tr>
+        <w:trPr>
+          <w:trHeight w:val="288"/>
+        </w:trPr>
+        <w:tc>
+          <w:tcPr>
+            <w:tcW w:w="2300" w:type="dxa"/>
+            <w:tcBorders>
+              <w:top w:val="nil"/>
+              <w:left w:val="nil"/>
+              <w:bottom w:val="nil"/>
+              <w:right w:val="nil"/>
+            </w:tcBorders>
+            <w:shd w:val="clear" w:color="auto" w:fill="auto"/>
+            <w:noWrap/>
+            <w:hideMark/>
+          </w:tcPr>
+          <w:p>
+            <w:pPr>
+              <w:spacing w:after="0" w:line="240" w:lineRule="auto"/>
+              <w:rPr>
+                <w:rFonts w:ascii="Arial" w:eastAsia="Times New Roman" w:hAnsi="Arial" w:cs="Arial"/>
+                <w:color w:val="000000"/>
+                <w:sz w:val="18"/>
+                <w:szCs w:val="18"/>
+                <w:lang w:eastAsia="es-US"/>
+              </w:rPr>
+            </w:pPr>
+            <w:proofErr w:type="spellStart"/>
+            <w:r>
+              <w:rPr>
+                <w:rFonts w:ascii="Arial" w:eastAsia="Times New Roman" w:hAnsi="Arial" w:cs="Arial"/>
+                <w:color w:val="000000"/>
+                <w:sz w:val="18"/>
+                <w:szCs w:val="18"/>
+                <w:lang w:eastAsia="es-US"/>
+              </w:rPr>
+              <w:t>Support</w:t>
+            </w:r>
+            <w:proofErr w:type="spellEnd"/>
+          </w:p>
+        </w:tc>
+        <w:tc>
+          <w:tcPr>
+            <w:tcW w:w="1860" w:type="dxa"/>
+            <w:tcBorders>
+              <w:top w:val="nil"/>
+              <w:left w:val="nil"/>
+              <w:bottom w:val="nil"/>
+              <w:right w:val="nil"/>
+            </w:tcBorders>
+            <w:shd w:val="clear" w:color="auto" w:fill="auto"/>
+            <w:noWrap/>
+            <w:vAlign w:val="center"/>
+            <w:hideMark/>
+          </w:tcPr>
+          <w:p>
+            <w:pPr>
+              <w:spacing w:after="0" w:line="240" w:lineRule="auto"/>
+              <w:jc w:val="right"/>
+              <w:rPr>
+                <w:rFonts w:ascii="Arial" w:eastAsia="Times New Roman" w:hAnsi="Arial" w:cs="Arial"/>
+                <w:color w:val="000000"/>
+                <w:sz w:val="18"/>
+                <w:szCs w:val="18"/>
+                <w:lang w:eastAsia="es-US"/>
+              </w:rPr>
+            </w:pPr>
+            <w:r>
+              <w:rPr>
+                <w:rFonts w:ascii="Arial" w:eastAsia="Times New Roman" w:hAnsi="Arial" w:cs="Arial"/>
+                <w:color w:val="000000"/>
+                <w:sz w:val="18"/>
+                <w:szCs w:val="18"/>
+                <w:lang w:eastAsia="es-US"/>
+              </w:rPr>
+              <w:t>221</w:t>
+            </w:r>
+          </w:p>
+        </w:tc>
+      </w:tr>
+      <w:tr>
+        <w:trPr>
+          <w:trHeight w:val="288"/>
+        </w:trPr>
+        <w:tc>
+          <w:tcPr>
+            <w:tcW w:w="2300" w:type="dxa"/>
+            <w:tcBorders>
+              <w:top w:val="nil"/>
+              <w:left w:val="nil"/>
+              <w:bottom w:val="nil"/>
+              <w:right w:val="nil"/>
+            </w:tcBorders>
+            <w:shd w:val="clear" w:color="auto" w:fill="auto"/>
+            <w:noWrap/>
+            <w:hideMark/>
+          </w:tcPr>
+          <w:p>
+            <w:pPr>
+              <w:spacing w:after="0" w:line="240" w:lineRule="auto"/>
+              <w:rPr>
+                <w:rFonts w:ascii="Arial" w:eastAsia="Times New Roman" w:hAnsi="Arial" w:cs="Arial"/>
+                <w:color w:val="000000"/>
+                <w:sz w:val="18"/>
+                <w:szCs w:val="18"/>
+                <w:lang w:eastAsia="es-US"/>
+              </w:rPr>
+            </w:pPr>
+            <w:r>
+              <w:rPr>
+                <w:rFonts w:ascii="Arial" w:eastAsia="Times New Roman" w:hAnsi="Arial" w:cs="Arial"/>
+                <w:color w:val="000000"/>
+                <w:sz w:val="18"/>
+                <w:szCs w:val="18"/>
+                <w:lang w:eastAsia="es-US"/>
+              </w:rPr>
+              <w:t>Engineering</w:t>
+            </w:r>
+          </w:p>
+        </w:tc>
+        <w:tc>
+          <w:tcPr>
+            <w:tcW w:w="1860" w:type="dxa"/>
+            <w:tcBorders>
+              <w:top w:val="nil"/>
+              <w:left w:val="nil"/>
+              <w:bottom w:val="nil"/>
+              <w:right w:val="nil"/>
+            </w:tcBorders>
+            <w:shd w:val="clear" w:color="auto" w:fill="auto"/>
+            <w:noWrap/>
+            <w:vAlign w:val="center"/>
+            <w:hideMark/>
+          </w:tcPr>
+          <w:p>
+            <w:pPr>
+              <w:spacing w:after="0" w:line="240" w:lineRule="auto"/>
+              <w:jc w:val="right"/>
+              <w:rPr>
+                <w:rFonts w:ascii="Arial" w:eastAsia="Times New Roman" w:hAnsi="Arial" w:cs="Arial"/>
+                <w:color w:val="000000"/>
+                <w:sz w:val="18"/>
+                <w:szCs w:val="18"/>
+                <w:lang w:eastAsia="es-US"/>
+              </w:rPr>
+            </w:pPr>
+            <w:r>
+              <w:rPr>
+                <w:rFonts w:ascii="Arial" w:eastAsia="Times New Roman" w:hAnsi="Arial" w:cs="Arial"/>
+                <w:color w:val="000000"/>
+                <w:sz w:val="18"/>
+                <w:szCs w:val="18"/>
+                <w:lang w:eastAsia="es-US"/>
+              </w:rPr>
+              <w:t>181</w:t>
+            </w:r>
+          </w:p>
+        </w:tc>
+      </w:tr>
+      <w:tr>
+        <w:trPr>
+          <w:trHeight w:val="288"/>
+        </w:trPr>
+        <w:tc>
+          <w:tcPr>
+            <w:tcW w:w="2300" w:type="dxa"/>
+            <w:tcBorders>
+              <w:top w:val="nil"/>
+              <w:left w:val="nil"/>
+              <w:bottom w:val="nil"/>
+              <w:right w:val="nil"/>
+            </w:tcBorders>
+            <w:shd w:val="clear" w:color="auto" w:fill="auto"/>
+            <w:noWrap/>
+            <w:hideMark/>
+          </w:tcPr>
+          <w:p>
+            <w:pPr>
+              <w:spacing w:after="0" w:line="240" w:lineRule="auto"/>
+              <w:rPr>
+                <w:rFonts w:ascii="Arial" w:eastAsia="Times New Roman" w:hAnsi="Arial" w:cs="Arial"/>
+                <w:color w:val="000000"/>
+                <w:sz w:val="18"/>
+                <w:szCs w:val="18"/>
+                <w:lang w:eastAsia="es-US"/>
+              </w:rPr>
+            </w:pPr>
+            <w:r>
+              <w:rPr>
+                <w:rFonts w:ascii="Arial" w:eastAsia="Times New Roman" w:hAnsi="Arial" w:cs="Arial"/>
+                <w:color w:val="000000"/>
+                <w:sz w:val="18"/>
+                <w:szCs w:val="18"/>
+                <w:lang w:eastAsia="es-US"/>
+              </w:rPr>
+              <w:t xml:space="preserve">Human </w:t>
+            </w:r>
+            <w:proofErr w:type="spellStart"/>
+            <w:r>
+              <w:rPr>
+                <w:rFonts w:ascii="Arial" w:eastAsia="Times New Roman" w:hAnsi="Arial" w:cs="Arial"/>
+                <w:color w:val="000000"/>
+                <w:sz w:val="18"/>
+                <w:szCs w:val="18"/>
+                <w:lang w:eastAsia="es-US"/>
+              </w:rPr>
+              <w:t>Resources</w:t>
+            </w:r>
+            <w:proofErr w:type="spellEnd"/>
+          </w:p>
+        </w:tc>
+        <w:tc>
+          <w:tcPr>
+            <w:tcW w:w="1860" w:type="dxa"/>
+            <w:tcBorders>
+              <w:top w:val="nil"/>
+              <w:left w:val="nil"/>
+              <w:bottom w:val="nil"/>
+              <w:right w:val="nil"/>
+            </w:tcBorders>
+            <w:shd w:val="clear" w:color="auto" w:fill="auto"/>
+            <w:noWrap/>
+            <w:vAlign w:val="center"/>
+            <w:hideMark/>
+          </w:tcPr>
+          <w:p>
+            <w:pPr>
+              <w:spacing w:after="0" w:line="240" w:lineRule="auto"/>
+              <w:jc w:val="right"/>
+              <w:rPr>
+                <w:rFonts w:ascii="Arial" w:eastAsia="Times New Roman" w:hAnsi="Arial" w:cs="Arial"/>
+                <w:color w:val="000000"/>
+                <w:sz w:val="18"/>
+                <w:szCs w:val="18"/>
+                <w:lang w:eastAsia="es-US"/>
+              </w:rPr>
+            </w:pPr>
+            <w:r>
+              <w:rPr>
+                <w:rFonts w:ascii="Arial" w:eastAsia="Times New Roman" w:hAnsi="Arial" w:cs="Arial"/>
+                <w:color w:val="000000"/>
+                <w:sz w:val="18"/>
+                <w:szCs w:val="18"/>
+                <w:lang w:eastAsia="es-US"/>
+              </w:rPr>
+              <w:t>175</w:t>
+            </w:r>
+          </w:p>
+        </w:tc>
+      </w:tr>
+      <w:tr>
+        <w:trPr>
+          <w:trHeight w:val="288"/>
+        </w:trPr>
+        <w:tc>
+          <w:tcPr>
+            <w:tcW w:w="2300" w:type="dxa"/>
+            <w:tcBorders>
+              <w:top w:val="nil"/>
+              <w:left w:val="nil"/>
+              <w:bottom w:val="nil"/>
+              <w:right w:val="nil"/>
+            </w:tcBorders>
+            <w:shd w:val="clear" w:color="auto" w:fill="auto"/>
+            <w:noWrap/>
+            <w:hideMark/>
+          </w:tcPr>
+          <w:p>
+            <w:pPr>
+              <w:spacing w:after="0" w:line="240" w:lineRule="auto"/>
+              <w:rPr>
+                <w:rFonts w:ascii="Arial" w:eastAsia="Times New Roman" w:hAnsi="Arial" w:cs="Arial"/>
+                <w:color w:val="000000"/>
+                <w:sz w:val="18"/>
+                <w:szCs w:val="18"/>
+                <w:lang w:eastAsia="es-US"/>
+              </w:rPr>
+            </w:pPr>
+            <w:r>
+              <w:rPr>
+                <w:rFonts w:ascii="Arial" w:eastAsia="Times New Roman" w:hAnsi="Arial" w:cs="Arial"/>
+                <w:color w:val="000000"/>
+                <w:sz w:val="18"/>
+                <w:szCs w:val="18"/>
+                <w:lang w:eastAsia="es-US"/>
+              </w:rPr>
+              <w:t>Services</w:t>
+            </w:r>
+          </w:p>
+        </w:tc>
+        <w:tc>
+          <w:tcPr>
+            <w:tcW w:w="1860" w:type="dxa"/>
+            <w:tcBorders>
+              <w:top w:val="nil"/>
+              <w:left w:val="nil"/>
+              <w:bottom w:val="nil"/>
+              <w:right w:val="nil"/>
+            </w:tcBorders>
+            <w:shd w:val="clear" w:color="auto" w:fill="auto"/>
+            <w:noWrap/>
+            <w:vAlign w:val="center"/>
+            <w:hideMark/>
+          </w:tcPr>
+          <w:p>
+            <w:pPr>
+              <w:spacing w:after="0" w:line="240" w:lineRule="auto"/>
+              <w:jc w:val="right"/>
+              <w:rPr>
+                <w:rFonts w:ascii="Arial" w:eastAsia="Times New Roman" w:hAnsi="Arial" w:cs="Arial"/>
+                <w:color w:val="000000"/>
+                <w:sz w:val="18"/>
+                <w:szCs w:val="18"/>
+                <w:lang w:eastAsia="es-US"/>
+              </w:rPr>
+            </w:pPr>
+            <w:r>
+              <w:rPr>
+                <w:rFonts w:ascii="Arial" w:eastAsia="Times New Roman" w:hAnsi="Arial" w:cs="Arial"/>
+                <w:color w:val="000000"/>
+                <w:sz w:val="18"/>
+                <w:szCs w:val="18"/>
+                <w:lang w:eastAsia="es-US"/>
+              </w:rPr>
+              <w:t>174</w:t>
+            </w:r>
+          </w:p>
+        </w:tc>
+      </w:tr>
+      <w:tr>
+        <w:trPr>
+          <w:trHeight w:val="288"/>
+        </w:trPr>
+        <w:tc>
+          <w:tcPr>
+            <w:tcW w:w="2300" w:type="dxa"/>
+            <w:tcBorders>
+              <w:top w:val="nil"/>
+              <w:left w:val="nil"/>
+              <w:bottom w:val="nil"/>
+              <w:right w:val="nil"/>
+            </w:tcBorders>
+            <w:shd w:val="clear" w:color="auto" w:fill="auto"/>
+            <w:noWrap/>
+            <w:hideMark/>
+          </w:tcPr>
+          <w:p>
+            <w:pPr>
+              <w:spacing w:after="0" w:line="240" w:lineRule="auto"/>
+              <w:rPr>
+                <w:rFonts w:ascii="Arial" w:eastAsia="Times New Roman" w:hAnsi="Arial" w:cs="Arial"/>
+                <w:color w:val="000000"/>
+                <w:sz w:val="18"/>
+                <w:szCs w:val="18"/>
+                <w:lang w:eastAsia="es-US"/>
+              </w:rPr>
+            </w:pPr>
+            <w:r>
+              <w:rPr>
+                <w:rFonts w:ascii="Arial" w:eastAsia="Times New Roman" w:hAnsi="Arial" w:cs="Arial"/>
+                <w:color w:val="000000"/>
+                <w:sz w:val="18"/>
+                <w:szCs w:val="18"/>
+                <w:lang w:eastAsia="es-US"/>
+              </w:rPr>
+              <w:lastRenderedPageBreak/>
+              <w:t>Business Development</w:t>
+            </w:r>
+          </w:p>
+        </w:tc>
+        <w:tc>
+          <w:tcPr>
+            <w:tcW w:w="1860" w:type="dxa"/>
+            <w:tcBorders>
+              <w:top w:val="nil"/>
+              <w:left w:val="nil"/>
+              <w:bottom w:val="nil"/>
+              <w:right w:val="nil"/>
+            </w:tcBorders>
+            <w:shd w:val="clear" w:color="auto" w:fill="auto"/>
+            <w:noWrap/>
+            <w:vAlign w:val="center"/>
+            <w:hideMark/>
+          </w:tcPr>
+          <w:p>
+            <w:pPr>
+              <w:spacing w:after="0" w:line="240" w:lineRule="auto"/>
+              <w:jc w:val="right"/>
+              <w:rPr>
+                <w:rFonts w:ascii="Arial" w:eastAsia="Times New Roman" w:hAnsi="Arial" w:cs="Arial"/>
+                <w:color w:val="000000"/>
+                <w:sz w:val="18"/>
+                <w:szCs w:val="18"/>
+                <w:lang w:eastAsia="es-US"/>
+              </w:rPr>
+            </w:pPr>
+            <w:r>
+              <w:rPr>
+                <w:rFonts w:ascii="Arial" w:eastAsia="Times New Roman" w:hAnsi="Arial" w:cs="Arial"/>
+                <w:color w:val="000000"/>
+                <w:sz w:val="18"/>
+                <w:szCs w:val="18"/>
+                <w:lang w:eastAsia="es-US"/>
+              </w:rPr>
+              <w:t>160</w:t>
+            </w:r>
+          </w:p>
+        </w:tc>
+      </w:tr>
+      <w:tr>
+        <w:trPr>
+          <w:trHeight w:val="288"/>
+        </w:trPr>
+        <w:tc>
+          <w:tcPr>
+            <w:tcW w:w="2300" w:type="dxa"/>
+            <w:tcBorders>
+              <w:top w:val="nil"/>
+              <w:left w:val="nil"/>
+              <w:bottom w:val="nil"/>
+              <w:right w:val="nil"/>
+            </w:tcBorders>
+            <w:shd w:val="clear" w:color="auto" w:fill="auto"/>
+            <w:noWrap/>
+            <w:hideMark/>
+          </w:tcPr>
+          <w:p>
+            <w:pPr>
+              <w:spacing w:after="0" w:line="240" w:lineRule="auto"/>
+              <w:rPr>
+                <w:rFonts w:ascii="Arial" w:eastAsia="Times New Roman" w:hAnsi="Arial" w:cs="Arial"/>
+                <w:color w:val="000000"/>
+                <w:sz w:val="18"/>
+                <w:szCs w:val="18"/>
+                <w:lang w:eastAsia="es-US"/>
+              </w:rPr>
+            </w:pPr>
+            <w:r>
+              <w:rPr>
+                <w:rFonts w:ascii="Arial" w:eastAsia="Times New Roman" w:hAnsi="Arial" w:cs="Arial"/>
+                <w:color w:val="000000"/>
+                <w:sz w:val="18"/>
+                <w:szCs w:val="18"/>
+                <w:lang w:eastAsia="es-US"/>
+              </w:rPr>
+              <w:t>Marketing</w:t>
+            </w:r>
+          </w:p>
+        </w:tc>
+        <w:tc>
+          <w:tcPr>
+            <w:tcW w:w="1860" w:type="dxa"/>
+            <w:tcBorders>
+              <w:top w:val="nil"/>
+              <w:left w:val="nil"/>
+              <w:bottom w:val="nil"/>
+              <w:right w:val="nil"/>
+            </w:tcBorders>
+            <w:shd w:val="clear" w:color="auto" w:fill="auto"/>
+            <w:noWrap/>
+            <w:vAlign w:val="center"/>
+            <w:hideMark/>
+          </w:tcPr>
+          <w:p>
+            <w:pPr>
+              <w:spacing w:after="0" w:line="240" w:lineRule="auto"/>
+              <w:jc w:val="right"/>
+              <w:rPr>
+                <w:rFonts w:ascii="Arial" w:eastAsia="Times New Roman" w:hAnsi="Arial" w:cs="Arial"/>
+                <w:color w:val="000000"/>
+                <w:sz w:val="18"/>
+                <w:szCs w:val="18"/>
+                <w:lang w:eastAsia="es-US"/>
+              </w:rPr>
+            </w:pPr>
+            <w:r>
+              <w:rPr>
+                <w:rFonts w:ascii="Arial" w:eastAsia="Times New Roman" w:hAnsi="Arial" w:cs="Arial"/>
+                <w:color w:val="000000"/>
+                <w:sz w:val="18"/>
+                <w:szCs w:val="18"/>
+                <w:lang w:eastAsia="es-US"/>
+              </w:rPr>
+              <w:t>143</w:t>
+            </w:r>
+          </w:p>
+        </w:tc>
+      </w:tr>
+      <w:tr>
+        <w:trPr>
+          <w:trHeight w:val="288"/>
+        </w:trPr>
+        <w:tc>
+          <w:tcPr>
+            <w:tcW w:w="2300" w:type="dxa"/>
+            <w:tcBorders>
+              <w:top w:val="nil"/>
+              <w:left w:val="nil"/>
+              <w:bottom w:val="nil"/>
+              <w:right w:val="nil"/>
+            </w:tcBorders>
+            <w:shd w:val="clear" w:color="auto" w:fill="auto"/>
+            <w:noWrap/>
+            <w:hideMark/>
+          </w:tcPr>
+          <w:p>
+            <w:pPr>
+              <w:spacing w:after="0" w:line="240" w:lineRule="auto"/>
+              <w:rPr>
+                <w:rFonts w:ascii="Arial" w:eastAsia="Times New Roman" w:hAnsi="Arial" w:cs="Arial"/>
+                <w:color w:val="000000"/>
+                <w:sz w:val="18"/>
+                <w:szCs w:val="18"/>
+                <w:lang w:eastAsia="es-US"/>
+              </w:rPr>
+            </w:pPr>
+            <w:r>
+              <w:rPr>
+                <w:rFonts w:ascii="Arial" w:eastAsia="Times New Roman" w:hAnsi="Arial" w:cs="Arial"/>
+                <w:color w:val="000000"/>
+                <w:sz w:val="18"/>
+                <w:szCs w:val="18"/>
+                <w:lang w:eastAsia="es-US"/>
+              </w:rPr>
+              <w:t>Research and Development</w:t>
+            </w:r>
+          </w:p>
+        </w:tc>
+        <w:tc>
+          <w:tcPr>
+            <w:tcW w:w="1860" w:type="dxa"/>
+            <w:tcBorders>
+              <w:top w:val="nil"/>
+              <w:left w:val="nil"/>
+              <w:bottom w:val="nil"/>
+              <w:right w:val="nil"/>
+            </w:tcBorders>
+            <w:shd w:val="clear" w:color="auto" w:fill="auto"/>
+            <w:noWrap/>
+            <w:vAlign w:val="center"/>
+            <w:hideMark/>
+          </w:tcPr>
+          <w:p>
+            <w:pPr>
+              <w:spacing w:after="0" w:line="240" w:lineRule="auto"/>
+              <w:jc w:val="right"/>
+              <w:rPr>
+                <w:rFonts w:ascii="Arial" w:eastAsia="Times New Roman" w:hAnsi="Arial" w:cs="Arial"/>
+                <w:color w:val="000000"/>
+                <w:sz w:val="18"/>
+                <w:szCs w:val="18"/>
+                <w:lang w:eastAsia="es-US"/>
+              </w:rPr>
+            </w:pPr>
+            <w:r>
+              <w:rPr>
+                <w:rFonts w:ascii="Arial" w:eastAsia="Times New Roman" w:hAnsi="Arial" w:cs="Arial"/>
+                <w:color w:val="000000"/>
+                <w:sz w:val="18"/>
+                <w:szCs w:val="18"/>
+                <w:lang w:eastAsia="es-US"/>
+              </w:rPr>
+              <w:t>124</w:t>
+            </w:r>
+          </w:p>
+        </w:tc>
+      </w:tr>
+      <w:tr>
+        <w:trPr>
+          <w:trHeight w:val="288"/>
+        </w:trPr>
+        <w:tc>
+          <w:tcPr>
+            <w:tcW w:w="2300" w:type="dxa"/>
+            <w:tcBorders>
+              <w:top w:val="nil"/>
+              <w:left w:val="nil"/>
+              <w:bottom w:val="nil"/>
+              <w:right w:val="nil"/>
+            </w:tcBorders>
+            <w:shd w:val="clear" w:color="auto" w:fill="auto"/>
+            <w:noWrap/>
+            <w:hideMark/>
+          </w:tcPr>
+          <w:p>
+            <w:pPr>
+              <w:spacing w:after="0" w:line="240" w:lineRule="auto"/>
+              <w:rPr>
+                <w:rFonts w:ascii="Arial" w:eastAsia="Times New Roman" w:hAnsi="Arial" w:cs="Arial"/>
+                <w:color w:val="000000"/>
+                <w:sz w:val="18"/>
+                <w:szCs w:val="18"/>
+                <w:lang w:eastAsia="es-US"/>
+              </w:rPr>
+            </w:pPr>
+            <w:r>
+              <w:rPr>
+                <w:rFonts w:ascii="Arial" w:eastAsia="Times New Roman" w:hAnsi="Arial" w:cs="Arial"/>
+                <w:color w:val="000000"/>
+                <w:sz w:val="18"/>
+                <w:szCs w:val="18"/>
+                <w:lang w:eastAsia="es-US"/>
+              </w:rPr>
+              <w:t>Training</w:t>
+            </w:r>
+          </w:p>
+        </w:tc>
+        <w:tc>
+          <w:tcPr>
+            <w:tcW w:w="1860" w:type="dxa"/>
+            <w:tcBorders>
+              <w:top w:val="nil"/>
+              <w:left w:val="nil"/>
+              <w:bottom w:val="nil"/>
+              <w:right w:val="nil"/>
+            </w:tcBorders>
+            <w:shd w:val="clear" w:color="auto" w:fill="auto"/>
+            <w:noWrap/>
+            <w:vAlign w:val="center"/>
+            <w:hideMark/>
+          </w:tcPr>
+          <w:p>
+            <w:pPr>
+              <w:spacing w:after="0" w:line="240" w:lineRule="auto"/>
+              <w:jc w:val="right"/>
+              <w:rPr>
+                <w:rFonts w:ascii="Arial" w:eastAsia="Times New Roman" w:hAnsi="Arial" w:cs="Arial"/>
+                <w:color w:val="000000"/>
+                <w:sz w:val="18"/>
+                <w:szCs w:val="18"/>
+                <w:lang w:eastAsia="es-US"/>
+              </w:rPr>
+            </w:pPr>
+            <w:r>
+              <w:rPr>
+                <w:rFonts w:ascii="Arial" w:eastAsia="Times New Roman" w:hAnsi="Arial" w:cs="Arial"/>
+                <w:color w:val="000000"/>
+                <w:sz w:val="18"/>
+                <w:szCs w:val="18"/>
+                <w:lang w:eastAsia="es-US"/>
+              </w:rPr>
+              <w:t>70</w:t>
+            </w:r>
+          </w:p>
+        </w:tc>
+      </w:tr>
+      <w:tr>
+        <w:trPr>
+          <w:trHeight w:val="288"/>
+        </w:trPr>
+        <w:tc>
+          <w:tcPr>
+            <w:tcW w:w="2300" w:type="dxa"/>
+            <w:tcBorders>
+              <w:top w:val="nil"/>
+              <w:left w:val="nil"/>
+              <w:bottom w:val="nil"/>
+              <w:right w:val="nil"/>
+            </w:tcBorders>
+            <w:shd w:val="clear" w:color="auto" w:fill="auto"/>
+            <w:noWrap/>
+            <w:hideMark/>
+          </w:tcPr>
+          <w:p>
+            <w:pPr>
+              <w:spacing w:after="0" w:line="240" w:lineRule="auto"/>
+              <w:rPr>
+                <w:rFonts w:ascii="Arial" w:eastAsia="Times New Roman" w:hAnsi="Arial" w:cs="Arial"/>
+                <w:color w:val="000000"/>
+                <w:sz w:val="18"/>
+                <w:szCs w:val="18"/>
+                <w:lang w:eastAsia="es-US"/>
+              </w:rPr>
+            </w:pPr>
+            <w:r>
+              <w:rPr>
+                <w:rFonts w:ascii="Arial" w:eastAsia="Times New Roman" w:hAnsi="Arial" w:cs="Arial"/>
+                <w:color w:val="000000"/>
+                <w:sz w:val="18"/>
+                <w:szCs w:val="18"/>
+                <w:lang w:eastAsia="es-US"/>
+              </w:rPr>
+              <w:t>Sales</w:t>
+            </w:r>
+          </w:p>
+        </w:tc>
+        <w:tc>
+          <w:tcPr>
+            <w:tcW w:w="1860" w:type="dxa"/>
+            <w:tcBorders>
+              <w:top w:val="nil"/>
+              <w:left w:val="nil"/>
+              <w:bottom w:val="nil"/>
+              <w:right w:val="nil"/>
+            </w:tcBorders>
+            <w:shd w:val="clear" w:color="auto" w:fill="auto"/>
+            <w:noWrap/>
+            <w:vAlign w:val="center"/>
+            <w:hideMark/>
+          </w:tcPr>
+          <w:p>
+            <w:pPr>
+              <w:spacing w:after="0" w:line="240" w:lineRule="auto"/>
+              <w:jc w:val="right"/>
+              <w:rPr>
+                <w:rFonts w:ascii="Arial" w:eastAsia="Times New Roman" w:hAnsi="Arial" w:cs="Arial"/>
+                <w:color w:val="000000"/>
+                <w:sz w:val="18"/>
+                <w:szCs w:val="18"/>
+                <w:lang w:eastAsia="es-US"/>
+              </w:rPr>
+            </w:pPr>
+            <w:r>
+              <w:rPr>
+                <w:rFonts w:ascii="Arial" w:eastAsia="Times New Roman" w:hAnsi="Arial" w:cs="Arial"/>
+                <w:color w:val="000000"/>
+                <w:sz w:val="18"/>
+                <w:szCs w:val="18"/>
+                <w:lang w:eastAsia="es-US"/>
+              </w:rPr>
+              <w:t>33</w:t>
+            </w:r>
+          </w:p>
+        </w:tc>
+      </w:tr>
+    </w:tbl>
+    <w:p>
+      <w:pPr>
+        <w:pBdr>
+          <w:top w:val="nil"/>
+          <w:left w:val="nil"/>
+          <w:bottom w:val="nil"/>
+          <w:right w:val="nil"/>
+          <w:between w:val="nil"/>
+        </w:pBdr>
+        <w:spacing w:after="0" w:line="276" w:lineRule="auto"/>
+        <w:ind w:left="1440"/>
+      </w:pPr>
+    </w:p>
+    <w:p>
+      <w:r>
+        <w:t xml:space="preserve">Adjunto link de tableau </w:t>
       </w:r>
       <w:proofErr w:type="spellStart"/>
       <w:r>
-        <w:t>Looker</w:t>
+        <w:t>public</w:t>
       </w:r>
       <w:proofErr w:type="spellEnd"/>
-      <w:r>
-        <w:t xml:space="preserve">, </w:t>
-      </w:r>
-      <w:proofErr w:type="spellStart"/>
-      <w:proofErr w:type="gramStart"/>
-      <w:r>
-        <w:t>Tableau,Qlik</w:t>
-      </w:r>
-      <w:proofErr w:type="spellEnd"/>
-      <w:proofErr w:type="gramEnd"/>
-      <w:r>
-        <w:t>…etc.).</w:t>
-      </w:r>
     </w:p>
-    <w:p/>
     <w:sectPr>
       <w:pgSz w:w="12240" w:h="15840"/>
       <w:pgMar w:top="1440" w:right="1440" w:bottom="1440" w:left="1440" w:header="708" w:footer="708" w:gutter="0"/>
